--- a/Documentation/Meetings/111516 Group Meeting.docx
+++ b/Documentation/Meetings/111516 Group Meeting.docx
@@ -6,8 +6,6 @@
       <w:r>
         <w:t>11/15</w:t>
       </w:r>
-      <w:bookmarkStart w:id="0" w:name="_GoBack"/>
-      <w:bookmarkEnd w:id="0"/>
       <w:r>
         <w:t>/16 Group Meeting</w:t>
       </w:r>
@@ -122,8 +120,23 @@
         <w:spacing w:line="256" w:lineRule="auto"/>
       </w:pPr>
       <w:r>
-        <w:t>Needs new power supply to work. Will arrive in a few days.</w:t>
-      </w:r>
+        <w:t>Power supply fixed</w:t>
+      </w:r>
+    </w:p>
+    <w:p>
+      <w:pPr>
+        <w:pStyle w:val="ListParagraph"/>
+        <w:numPr>
+          <w:ilvl w:val="1"/>
+          <w:numId w:val="1"/>
+        </w:numPr>
+        <w:spacing w:line="256" w:lineRule="auto"/>
+      </w:pPr>
+      <w:r>
+        <w:t>Working on Component Framework</w:t>
+      </w:r>
+      <w:bookmarkStart w:id="0" w:name="_GoBack"/>
+      <w:bookmarkEnd w:id="0"/>
     </w:p>
     <w:p>
       <w:pPr>
